--- a/法令ファイル/日本電気計器検定所法/日本電気計器検定所法（昭和三十九年法律第百五十号）.docx
+++ b/法令ファイル/日本電気計器検定所法/日本電気計器検定所法（昭和三十九年法律第百五十号）.docx
@@ -130,171 +130,111 @@
     </w:p>
     <w:p>
       <w:pPr>
-        <w:pStyle w:val="Heading6"/>
+        <w:pStyle w:val="ListBullet"/>
         <w:ind w:left="880"/>
       </w:pPr>
       <w:r>
         <w:t>一</w:t>
-      </w:r>
-    </w:p>
-    <w:p>
-      <w:pPr>
-        <w:ind w:left="880"/>
-      </w:pPr>
-      <w:r>
+        <w:br/>
         <w:t>目的</w:t>
       </w:r>
     </w:p>
     <w:p>
       <w:pPr>
-        <w:pStyle w:val="Heading6"/>
+        <w:pStyle w:val="ListBullet"/>
         <w:ind w:left="880"/>
       </w:pPr>
       <w:r>
         <w:t>二</w:t>
-      </w:r>
-    </w:p>
-    <w:p>
-      <w:pPr>
-        <w:ind w:left="880"/>
-      </w:pPr>
-      <w:r>
+        <w:br/>
         <w:t>名称</w:t>
       </w:r>
     </w:p>
     <w:p>
       <w:pPr>
-        <w:pStyle w:val="Heading6"/>
+        <w:pStyle w:val="ListBullet"/>
         <w:ind w:left="880"/>
       </w:pPr>
       <w:r>
         <w:t>三</w:t>
-      </w:r>
-    </w:p>
-    <w:p>
-      <w:pPr>
-        <w:ind w:left="880"/>
-      </w:pPr>
-      <w:r>
+        <w:br/>
         <w:t>事務所の所在地</w:t>
       </w:r>
     </w:p>
     <w:p>
       <w:pPr>
-        <w:pStyle w:val="Heading6"/>
+        <w:pStyle w:val="ListBullet"/>
         <w:ind w:left="880"/>
       </w:pPr>
       <w:r>
         <w:t>四</w:t>
-      </w:r>
-    </w:p>
-    <w:p>
-      <w:pPr>
-        <w:ind w:left="880"/>
-      </w:pPr>
-      <w:r>
+        <w:br/>
         <w:t>資産に関する事項</w:t>
       </w:r>
     </w:p>
     <w:p>
       <w:pPr>
-        <w:pStyle w:val="Heading6"/>
+        <w:pStyle w:val="ListBullet"/>
         <w:ind w:left="880"/>
       </w:pPr>
       <w:r>
         <w:t>五</w:t>
-      </w:r>
-    </w:p>
-    <w:p>
-      <w:pPr>
-        <w:ind w:left="880"/>
-      </w:pPr>
-      <w:r>
+        <w:br/>
         <w:t>役員の定数、任期、選任方法その他役員に関する事項</w:t>
       </w:r>
     </w:p>
     <w:p>
       <w:pPr>
-        <w:pStyle w:val="Heading6"/>
+        <w:pStyle w:val="ListBullet"/>
         <w:ind w:left="880"/>
       </w:pPr>
       <w:r>
         <w:t>六</w:t>
-      </w:r>
-    </w:p>
-    <w:p>
-      <w:pPr>
-        <w:ind w:left="880"/>
-      </w:pPr>
-      <w:r>
+        <w:br/>
         <w:t>運営審議会に関する事項</w:t>
       </w:r>
     </w:p>
     <w:p>
       <w:pPr>
-        <w:pStyle w:val="Heading6"/>
+        <w:pStyle w:val="ListBullet"/>
         <w:ind w:left="880"/>
       </w:pPr>
       <w:r>
         <w:t>七</w:t>
-      </w:r>
-    </w:p>
-    <w:p>
-      <w:pPr>
-        <w:ind w:left="880"/>
-      </w:pPr>
-      <w:r>
+        <w:br/>
         <w:t>業務及びその執行に関する事項</w:t>
       </w:r>
     </w:p>
     <w:p>
       <w:pPr>
-        <w:pStyle w:val="Heading6"/>
+        <w:pStyle w:val="ListBullet"/>
         <w:ind w:left="880"/>
       </w:pPr>
       <w:r>
         <w:t>八</w:t>
-      </w:r>
-    </w:p>
-    <w:p>
-      <w:pPr>
-        <w:ind w:left="880"/>
-      </w:pPr>
-      <w:r>
+        <w:br/>
         <w:t>財務及び会計に関する事項</w:t>
       </w:r>
     </w:p>
     <w:p>
       <w:pPr>
-        <w:pStyle w:val="Heading6"/>
+        <w:pStyle w:val="ListBullet"/>
         <w:ind w:left="880"/>
       </w:pPr>
       <w:r>
         <w:t>九</w:t>
-      </w:r>
-    </w:p>
-    <w:p>
-      <w:pPr>
-        <w:ind w:left="880"/>
-      </w:pPr>
-      <w:r>
+        <w:br/>
         <w:t>定款の変更に関する事項</w:t>
       </w:r>
     </w:p>
     <w:p>
       <w:pPr>
-        <w:pStyle w:val="Heading6"/>
+        <w:pStyle w:val="ListBullet"/>
         <w:ind w:left="880"/>
       </w:pPr>
       <w:r>
         <w:t>十</w:t>
-      </w:r>
-    </w:p>
-    <w:p>
-      <w:pPr>
-        <w:ind w:left="880"/>
-      </w:pPr>
-      <w:r>
+        <w:br/>
         <w:t>公告に関する事項</w:t>
       </w:r>
     </w:p>
@@ -488,52 +428,34 @@
     </w:p>
     <w:p>
       <w:pPr>
-        <w:pStyle w:val="Heading6"/>
+        <w:pStyle w:val="ListBullet"/>
         <w:ind w:left="880"/>
       </w:pPr>
       <w:r>
         <w:t>一</w:t>
-      </w:r>
-    </w:p>
-    <w:p>
-      <w:pPr>
-        <w:ind w:left="880"/>
-      </w:pPr>
-      <w:r>
+        <w:br/>
         <w:t>政府又は地方公共団体の職員（非常勤の者を除く。）</w:t>
       </w:r>
     </w:p>
     <w:p>
       <w:pPr>
-        <w:pStyle w:val="Heading6"/>
+        <w:pStyle w:val="ListBullet"/>
         <w:ind w:left="880"/>
       </w:pPr>
       <w:r>
         <w:t>二</w:t>
-      </w:r>
-    </w:p>
-    <w:p>
-      <w:pPr>
-        <w:ind w:left="880"/>
-      </w:pPr>
-      <w:r>
+        <w:br/>
         <w:t>電気計器の製造、修理若しくは販売を業とする者又はこれらの者が法人であるときはその役員（いかなる名称によるかを問わず、これと同等以上の職権又は支配力を有する者を含む。）</w:t>
       </w:r>
     </w:p>
     <w:p>
       <w:pPr>
-        <w:pStyle w:val="Heading6"/>
+        <w:pStyle w:val="ListBullet"/>
         <w:ind w:left="880"/>
       </w:pPr>
       <w:r>
         <w:t>三</w:t>
-      </w:r>
-    </w:p>
-    <w:p>
-      <w:pPr>
-        <w:ind w:left="880"/>
-      </w:pPr>
-      <w:r>
+        <w:br/>
         <w:t>前号に掲げる事業者の団体の役員（いかなる名称によるかを問わず、これと同等以上の職権又は支配力を有する者を含む。）</w:t>
       </w:r>
     </w:p>
@@ -608,6 +530,8 @@
     <w:p>
       <w:r>
         <w:t>役員は、営利を目的とする団体の役員となり、又は自ら営利事業に従事してはならない。</w:t>
+        <w:br/>
+        <w:t>ただし、経済産業大臣が役員としての職務の執行に支障がないものと認めて承認したときは、この限りでない。</w:t>
       </w:r>
     </w:p>
     <w:p>
@@ -621,6 +545,8 @@
     <w:p>
       <w:r>
         <w:t>検定所と理事長との利益が相反する事項については、理事長は、代表権を有しない。</w:t>
+        <w:br/>
+        <w:t>この場合には、監事が検定所を代表する。</w:t>
       </w:r>
     </w:p>
     <w:p>
@@ -745,86 +671,56 @@
     </w:p>
     <w:p>
       <w:pPr>
-        <w:pStyle w:val="Heading6"/>
+        <w:pStyle w:val="ListBullet"/>
         <w:ind w:left="880"/>
       </w:pPr>
       <w:r>
         <w:t>一</w:t>
-      </w:r>
-    </w:p>
-    <w:p>
-      <w:pPr>
-        <w:ind w:left="880"/>
-      </w:pPr>
-      <w:r>
+        <w:br/>
         <w:t>電気計器（これとともに使用される変成器を含む。）について、計量法（平成四年法律第五十一号）第十六条第一項第二号イの検定、同条第二項の変成器付電気計器検査、同法第七十六条第一項、第八十一条第一項又は第八十九条第一項の承認、同法第九十一条第二項の検査、同法第百二条第一項の基準器検査及び同法第百三十五条第一項の特定標準器による校正等（以下「検定等」という。）を行うこと。</w:t>
       </w:r>
     </w:p>
     <w:p>
       <w:pPr>
-        <w:pStyle w:val="Heading6"/>
+        <w:pStyle w:val="ListBullet"/>
         <w:ind w:left="880"/>
       </w:pPr>
       <w:r>
         <w:t>二</w:t>
-      </w:r>
-    </w:p>
-    <w:p>
-      <w:pPr>
-        <w:ind w:left="880"/>
-      </w:pPr>
-      <w:r>
+        <w:br/>
         <w:t>依頼に応じ、電気の標準器又はその他の電気計器の試験を行うこと。</w:t>
       </w:r>
     </w:p>
     <w:p>
       <w:pPr>
-        <w:pStyle w:val="Heading6"/>
+        <w:pStyle w:val="ListBullet"/>
         <w:ind w:left="880"/>
       </w:pPr>
       <w:r>
         <w:t>三</w:t>
-      </w:r>
-    </w:p>
-    <w:p>
-      <w:pPr>
-        <w:ind w:left="880"/>
-      </w:pPr>
-      <w:r>
+        <w:br/>
         <w:t>電気計器に関する技術的な事項に関し、調査及び研究を行うこと。</w:t>
       </w:r>
     </w:p>
     <w:p>
       <w:pPr>
-        <w:pStyle w:val="Heading6"/>
+        <w:pStyle w:val="ListBullet"/>
         <w:ind w:left="880"/>
       </w:pPr>
       <w:r>
         <w:t>四</w:t>
-      </w:r>
-    </w:p>
-    <w:p>
-      <w:pPr>
-        <w:ind w:left="880"/>
-      </w:pPr>
-      <w:r>
+        <w:br/>
         <w:t>前三号の業務に附帯する業務</w:t>
       </w:r>
     </w:p>
     <w:p>
       <w:pPr>
-        <w:pStyle w:val="Heading6"/>
+        <w:pStyle w:val="ListBullet"/>
         <w:ind w:left="880"/>
       </w:pPr>
       <w:r>
         <w:t>五</w:t>
-      </w:r>
-    </w:p>
-    <w:p>
-      <w:pPr>
-        <w:ind w:left="880"/>
-      </w:pPr>
-      <w:r>
+        <w:br/>
         <w:t>前各号に掲げるもののほか、第一条の目的を達成するために必要な業務</w:t>
       </w:r>
     </w:p>
@@ -873,6 +769,8 @@
     <w:p>
       <w:r>
         <w:t>検定所は、業務開始の際、業務方法書を作成し、経済産業大臣の認可を受けなければならない。</w:t>
+        <w:br/>
+        <w:t>これを変更しようとするときも、同様とする。</w:t>
       </w:r>
     </w:p>
     <w:p>
@@ -971,6 +869,8 @@
     <w:p>
       <w:r>
         <w:t>検定所は、毎事業年度、予算及び事業計画を作成し、当該事業年度の開始前に、経済産業大臣の認可を受けなければならない。</w:t>
+        <w:br/>
+        <w:t>これを変更しようとするときも、同様とする。</w:t>
       </w:r>
     </w:p>
     <w:p>
@@ -1262,86 +1162,56 @@
     </w:p>
     <w:p>
       <w:pPr>
-        <w:pStyle w:val="Heading6"/>
+        <w:pStyle w:val="ListBullet"/>
         <w:ind w:left="880"/>
       </w:pPr>
       <w:r>
         <w:t>一</w:t>
-      </w:r>
-    </w:p>
-    <w:p>
-      <w:pPr>
-        <w:ind w:left="880"/>
-      </w:pPr>
-      <w:r>
+        <w:br/>
         <w:t>この法律の規定により経済産業大臣の認可又は承認を受けなければならない場合において、その認可又は承認を受けなかつたとき。</w:t>
       </w:r>
     </w:p>
     <w:p>
       <w:pPr>
-        <w:pStyle w:val="Heading6"/>
+        <w:pStyle w:val="ListBullet"/>
         <w:ind w:left="880"/>
       </w:pPr>
       <w:r>
         <w:t>二</w:t>
-      </w:r>
-    </w:p>
-    <w:p>
-      <w:pPr>
-        <w:ind w:left="880"/>
-      </w:pPr>
-      <w:r>
+        <w:br/>
         <w:t>第八条第一項の政令の規定に違反して登記することを怠つたとき。</w:t>
       </w:r>
     </w:p>
     <w:p>
       <w:pPr>
-        <w:pStyle w:val="Heading6"/>
+        <w:pStyle w:val="ListBullet"/>
         <w:ind w:left="880"/>
       </w:pPr>
       <w:r>
         <w:t>三</w:t>
-      </w:r>
-    </w:p>
-    <w:p>
-      <w:pPr>
-        <w:ind w:left="880"/>
-      </w:pPr>
-      <w:r>
+        <w:br/>
         <w:t>第二十三条第一項及び第二項に規定する業務以外の業務を行つたとき。</w:t>
       </w:r>
     </w:p>
     <w:p>
       <w:pPr>
-        <w:pStyle w:val="Heading6"/>
+        <w:pStyle w:val="ListBullet"/>
         <w:ind w:left="880"/>
       </w:pPr>
       <w:r>
         <w:t>四</w:t>
-      </w:r>
-    </w:p>
-    <w:p>
-      <w:pPr>
-        <w:ind w:left="880"/>
-      </w:pPr>
-      <w:r>
+        <w:br/>
         <w:t>第二十四条第三項又は第三十五条第二項の規定による経済産業大臣の命令に違反したとき。</w:t>
       </w:r>
     </w:p>
     <w:p>
       <w:pPr>
-        <w:pStyle w:val="Heading6"/>
+        <w:pStyle w:val="ListBullet"/>
         <w:ind w:left="880"/>
       </w:pPr>
       <w:r>
         <w:t>五</w:t>
-      </w:r>
-    </w:p>
-    <w:p>
-      <w:pPr>
-        <w:ind w:left="880"/>
-      </w:pPr>
-      <w:r>
+        <w:br/>
         <w:t>第二十八条第一項の規定に違反して財務諸表を提出せず、又は虚偽の記載をした財務諸表を提出したとき。</w:t>
       </w:r>
     </w:p>
@@ -1501,7 +1371,7 @@
         <w:pStyle w:val="Heading1"/>
       </w:pPr>
       <w:r>
-        <w:t>附　則（昭和四一年七月一日法律第一一二号）</w:t>
+        <w:t>附則（昭和四一年七月一日法律第一一二号）</w:t>
       </w:r>
     </w:p>
     <w:p>
@@ -1527,7 +1397,7 @@
         <w:pStyle w:val="Heading1"/>
       </w:pPr>
       <w:r>
-        <w:t>附　則（昭和五八年五月二五日法律第五七号）</w:t>
+        <w:t>附則（昭和五八年五月二五日法律第五七号）</w:t>
       </w:r>
     </w:p>
     <w:p>
@@ -1553,7 +1423,7 @@
         <w:pStyle w:val="Heading1"/>
       </w:pPr>
       <w:r>
-        <w:t>附　則（昭和六一年五月二〇日法律第五四号）</w:t>
+        <w:t>附則（昭和六一年五月二〇日法律第五四号）</w:t>
       </w:r>
     </w:p>
     <w:p>
@@ -1567,40 +1437,38 @@
     <w:p>
       <w:r>
         <w:t>この法律は、昭和六十一年十月一日から施行する。</w:t>
+        <w:br/>
+        <w:t>ただし、次の各号に掲げる規定は、それぞれ当該各号に定める日から施行する。</w:t>
       </w:r>
     </w:p>
     <w:p>
       <w:pPr>
-        <w:pStyle w:val="Heading6"/>
+        <w:pStyle w:val="ListBullet"/>
         <w:ind w:left="880"/>
       </w:pPr>
       <w:r>
         <w:t>一</w:t>
+        <w:br/>
+        <w:t>次条第一項、第二項及び第九項並びに附則第三条第一項、第二項及び第五項、第四条並びに第五条第一項、第二項及び第五項の規定</w:t>
+        <w:br/>
+        <w:br/>
+        <w:br/>
+        <w:t>公布の日</w:t>
       </w:r>
     </w:p>
     <w:p>
       <w:pPr>
-        <w:ind w:left="880"/>
-      </w:pPr>
-      <w:r>
-        <w:t>次条第一項、第二項及び第九項並びに附則第三条第一項、第二項及び第五項、第四条並びに第五条第一項、第二項及び第五項の規定</w:t>
-      </w:r>
-    </w:p>
-    <w:p>
-      <w:pPr>
-        <w:pStyle w:val="Heading6"/>
+        <w:pStyle w:val="ListBullet"/>
         <w:ind w:left="880"/>
       </w:pPr>
       <w:r>
         <w:t>二</w:t>
-      </w:r>
-    </w:p>
-    <w:p>
-      <w:pPr>
-        <w:ind w:left="880"/>
-      </w:pPr>
-      <w:r>
+        <w:br/>
         <w:t>第九条の規定並びに附則第六条及び第十三条の規定</w:t>
+        <w:br/>
+        <w:br/>
+        <w:br/>
+        <w:t>昭和六十一年七月一日</w:t>
       </w:r>
     </w:p>
     <w:p>
@@ -1707,7 +1575,7 @@
         <w:pStyle w:val="Heading1"/>
       </w:pPr>
       <w:r>
-        <w:t>附　則（平成四年五月二〇日法律第五一号）</w:t>
+        <w:t>附則（平成四年五月二〇日法律第五一号）</w:t>
       </w:r>
     </w:p>
     <w:p>
@@ -1733,7 +1601,7 @@
         <w:pStyle w:val="Heading1"/>
       </w:pPr>
       <w:r>
-        <w:t>附　則（平成一一年一二月二二日法律第一六〇号）</w:t>
+        <w:t>附則（平成一一年一二月二二日法律第一六〇号）</w:t>
       </w:r>
     </w:p>
     <w:p>
@@ -1747,23 +1615,23 @@
     <w:p>
       <w:r>
         <w:t>この法律（第二条及び第三条を除く。）は、平成十三年一月六日から施行する。</w:t>
+        <w:br/>
+        <w:t>ただし、次の各号に掲げる規定は、当該各号に定める日から施行する。</w:t>
       </w:r>
     </w:p>
     <w:p>
       <w:pPr>
-        <w:pStyle w:val="Heading6"/>
+        <w:pStyle w:val="ListBullet"/>
         <w:ind w:left="880"/>
       </w:pPr>
       <w:r>
         <w:t>一</w:t>
-      </w:r>
-    </w:p>
-    <w:p>
-      <w:pPr>
-        <w:ind w:left="880"/>
-      </w:pPr>
-      <w:r>
+        <w:br/>
         <w:t>第九百九十五条（核原料物質、核燃料物質及び原子炉の規制に関する法律の一部を改正する法律附則の改正規定に係る部分に限る。）、第千三百五条、第千三百六条、第千三百二十四条第二項、第千三百二十六条第二項及び第千三百四十四条の規定</w:t>
+        <w:br/>
+        <w:br/>
+        <w:br/>
+        <w:t>公布の日</w:t>
       </w:r>
     </w:p>
     <w:p>
@@ -1776,7 +1644,7 @@
         <w:pStyle w:val="Heading1"/>
       </w:pPr>
       <w:r>
-        <w:t>附　則（平成一六年一二月一日法律第一四七号）</w:t>
+        <w:t>附則（平成一六年一二月一日法律第一四七号）</w:t>
       </w:r>
     </w:p>
     <w:p>
@@ -1802,7 +1670,7 @@
         <w:pStyle w:val="Heading1"/>
       </w:pPr>
       <w:r>
-        <w:t>附　則（平成一八年六月二日法律第五〇号）</w:t>
+        <w:t>附則（平成一八年六月二日法律第五〇号）</w:t>
       </w:r>
     </w:p>
     <w:p>
@@ -1820,7 +1688,7 @@
         <w:pStyle w:val="Heading1"/>
       </w:pPr>
       <w:r>
-        <w:t>附　則（平成二三年六月二四日法律第七四号）</w:t>
+        <w:t>附則（平成二三年六月二四日法律第七四号）</w:t>
       </w:r>
     </w:p>
     <w:p>
@@ -1846,7 +1714,7 @@
         <w:pStyle w:val="Heading1"/>
       </w:pPr>
       <w:r>
-        <w:t>附　則（平成二七年九月一一日法律第六六号）</w:t>
+        <w:t>附則（平成二七年九月一一日法律第六六号）</w:t>
       </w:r>
     </w:p>
     <w:p>
@@ -1882,7 +1750,7 @@
     </w:pPr>
     <w:r>
       <w:tab/>
-      <w:t>WeGov v0.1 - FTS141</w:t>
+      <w:t>WeGov v0.2 - FTS141</w:t>
     </w:r>
   </w:p>
 </w:ftr>
